--- a/Coba.docx
+++ b/Coba.docx
@@ -21,7 +21,21 @@
           <w:rFonts w:ascii="Times New Roman" w:hAnsi="Times New Roman" w:cs="Times New Roman"/>
           <w:sz w:val="24"/>
         </w:rPr>
-        <w:t>push, pulldan commit pada g</w:t>
+        <w:t>push, pull</w:t>
+      </w:r>
+      <w:r>
+        <w:rPr>
+          <w:rFonts w:ascii="Times New Roman" w:hAnsi="Times New Roman" w:cs="Times New Roman"/>
+          <w:sz w:val="24"/>
+        </w:rPr>
+        <w:t xml:space="preserve"> </w:t>
+      </w:r>
+      <w:r>
+        <w:rPr>
+          <w:rFonts w:ascii="Times New Roman" w:hAnsi="Times New Roman" w:cs="Times New Roman"/>
+          <w:sz w:val="24"/>
+        </w:rPr>
+        <w:t>dan commit pada g</w:t>
       </w:r>
       <w:r>
         <w:rPr>
@@ -36,6 +50,21 @@
           <w:sz w:val="24"/>
         </w:rPr>
         <w:t>.</w:t>
+      </w:r>
+    </w:p>
+    <w:p>
+      <w:pPr>
+        <w:rPr>
+          <w:rFonts w:ascii="Times New Roman" w:hAnsi="Times New Roman" w:cs="Times New Roman"/>
+          <w:sz w:val="24"/>
+        </w:rPr>
+      </w:pPr>
+      <w:r>
+        <w:rPr>
+          <w:rFonts w:ascii="Times New Roman" w:hAnsi="Times New Roman" w:cs="Times New Roman"/>
+          <w:sz w:val="24"/>
+        </w:rPr>
+        <w:t>Tambahan untuk update dokumen awal...</w:t>
       </w:r>
       <w:bookmarkStart w:id="0" w:name="_GoBack"/>
       <w:bookmarkEnd w:id="0"/>
